--- a/README.docx
+++ b/README.docx
@@ -62,12 +62,7 @@
         <w:t>“</w:t>
       </w:r>
       <w:r>
-        <w:t>I need a basic REST API that can authenticate and authorize third party companies and allow them to get anonymized prescription data out of a cloud database.  Users of this API should be able to retrieve drugs prescribed, quantity prescribed and price.  Assume all technology used</w:t>
-      </w:r>
-      <w:bookmarkStart w:id="0" w:name="_GoBack"/>
-      <w:bookmarkEnd w:id="0"/>
-      <w:r>
-        <w:t xml:space="preserve"> will be Microsoft.”</w:t>
+        <w:t>I need a basic REST API that can authenticate and authorize third party companies and allow them to get anonymized prescription data out of a cloud database.  Users of this API should be able to retrieve drugs prescribed, quantity prescribed and price.  Assume all technology used will be Microsoft.”</w:t>
       </w:r>
     </w:p>
     <w:p>
@@ -141,7 +136,6 @@
       <w:r>
         <w:t>/</w:t>
       </w:r>
-      <w:proofErr w:type="spellStart"/>
       <w:r>
         <w:t>SampleRxMaster.sln</w:t>
       </w:r>
@@ -157,7 +151,6 @@
           <w:numId w:val="1"/>
         </w:numPr>
       </w:pPr>
-      <w:proofErr w:type="spellEnd"/>
       <w:r>
         <w:t xml:space="preserve">Make sure all the </w:t>
       </w:r>
@@ -342,35 +335,18 @@
         </w:numPr>
       </w:pPr>
       <w:r>
-        <w:t xml:space="preserve">After successfully login/register, a user </w:t>
-      </w:r>
-      <w:proofErr w:type="gramStart"/>
-      <w:r>
-        <w:t>is presented</w:t>
-      </w:r>
-      <w:proofErr w:type="gramEnd"/>
-      <w:r>
-        <w:t xml:space="preserve"> with information on how to call the API with his/her company unique ID.</w:t>
-      </w:r>
-    </w:p>
-    <w:p>
-      <w:pPr>
-        <w:rPr>
-          <w:rFonts w:asciiTheme="majorHAnsi" w:eastAsiaTheme="majorEastAsia" w:hAnsiTheme="majorHAnsi" w:cstheme="majorBidi"/>
-          <w:color w:val="A5A5A5" w:themeColor="accent1" w:themeShade="BF"/>
-          <w:sz w:val="26"/>
-          <w:szCs w:val="26"/>
-        </w:rPr>
-      </w:pPr>
-      <w:r>
-        <w:lastRenderedPageBreak/>
+        <w:t>After successfully login/register, a user is presented with information on how to call the API with his/her company unique ID.</w:t>
+      </w:r>
+    </w:p>
+    <w:p>
+      <w:pPr>
+        <w:pStyle w:val="Heading2"/>
+      </w:pPr>
+      <w:r>
         <w:br w:type="page"/>
       </w:r>
-    </w:p>
-    <w:p>
-      <w:pPr>
-        <w:pStyle w:val="Heading2"/>
-      </w:pPr>
+      <w:bookmarkStart w:id="0" w:name="_GoBack"/>
+      <w:bookmarkEnd w:id="0"/>
       <w:r>
         <w:lastRenderedPageBreak/>
         <w:t>Usage</w:t>
@@ -1433,7 +1409,7 @@
 </file>
 
 <file path=customXml/itemProps1.xml><?xml version="1.0" encoding="utf-8"?>
-<ds:datastoreItem xmlns:ds="http://schemas.openxmlformats.org/officeDocument/2006/customXml" ds:itemID="{0A034F11-61C1-4209-870C-A0880396CA39}">
+<ds:datastoreItem xmlns:ds="http://schemas.openxmlformats.org/officeDocument/2006/customXml" ds:itemID="{9FF1E5EF-BF4F-4BE9-9D6C-62FDC35FFD85}">
   <ds:schemaRefs>
     <ds:schemaRef ds:uri="http://schemas.openxmlformats.org/officeDocument/2006/bibliography"/>
   </ds:schemaRefs>
